--- a/_original_files/IT210B-Lab5-Documentation.docx
+++ b/_original_files/IT210B-Lab5-Documentation.docx
@@ -1266,7 +1266,19 @@
         <w:rPr>
           <w:rFonts w:ascii="Calibri" w:hAnsi="Calibri"/>
         </w:rPr>
-        <w:t>(20 points)</w:t>
+        <w:t>(</w:t>
+      </w:r>
+      <w:r>
+        <w:rPr>
+          <w:rFonts w:ascii="Calibri" w:hAnsi="Calibri"/>
+        </w:rPr>
+        <w:t>15</w:t>
+      </w:r>
+      <w:r>
+        <w:rPr>
+          <w:rFonts w:ascii="Calibri" w:hAnsi="Calibri"/>
+        </w:rPr>
+        <w:t xml:space="preserve"> points)</w:t>
       </w:r>
     </w:p>
     <w:p>
@@ -1430,14 +1442,12 @@
         </w:rPr>
         <w:t xml:space="preserve">statements are </w:t>
       </w:r>
-      <w:proofErr w:type="gramStart"/>
-      <w:r>
-        <w:rPr>
-          <w:rFonts w:ascii="Calibri" w:hAnsi="Calibri"/>
-        </w:rPr>
-        <w:t>accurate</w:t>
-      </w:r>
-      <w:proofErr w:type="gramEnd"/>
+      <w:r>
+        <w:rPr>
+          <w:rFonts w:ascii="Calibri" w:hAnsi="Calibri"/>
+        </w:rPr>
+        <w:t>accurate.</w:t>
+      </w:r>
     </w:p>
     <w:p>
       <w:pPr>
@@ -1480,7 +1490,19 @@
         <w:rPr>
           <w:rFonts w:ascii="Calibri" w:hAnsi="Calibri"/>
         </w:rPr>
-        <w:t xml:space="preserve"> (20 points)</w:t>
+        <w:t xml:space="preserve"> (</w:t>
+      </w:r>
+      <w:r>
+        <w:rPr>
+          <w:rFonts w:ascii="Calibri" w:hAnsi="Calibri"/>
+        </w:rPr>
+        <w:t>15</w:t>
+      </w:r>
+      <w:r>
+        <w:rPr>
+          <w:rFonts w:ascii="Calibri" w:hAnsi="Calibri"/>
+        </w:rPr>
+        <w:t xml:space="preserve"> points)</w:t>
       </w:r>
     </w:p>
     <w:p>
@@ -1602,7 +1624,19 @@
         <w:rPr>
           <w:rFonts w:ascii="Calibri" w:hAnsi="Calibri"/>
         </w:rPr>
-        <w:t xml:space="preserve">(e.g., Courier New) </w:t>
+        <w:t>(e.g.,</w:t>
+      </w:r>
+      <w:r>
+        <w:rPr>
+          <w:rFonts w:ascii="Calibri" w:hAnsi="Calibri"/>
+        </w:rPr>
+        <w:t xml:space="preserve"> Consolas,</w:t>
+      </w:r>
+      <w:r>
+        <w:rPr>
+          <w:rFonts w:ascii="Calibri" w:hAnsi="Calibri"/>
+        </w:rPr>
+        <w:t xml:space="preserve"> Courier New) </w:t>
       </w:r>
       <w:r>
         <w:rPr>
@@ -1732,7 +1766,19 @@
         <w:rPr>
           <w:rFonts w:ascii="Calibri" w:hAnsi="Calibri"/>
         </w:rPr>
-        <w:t>Comprehensiveness and accuracy of content (40 points)</w:t>
+        <w:t>Comprehensiveness and accuracy of content (</w:t>
+      </w:r>
+      <w:r>
+        <w:rPr>
+          <w:rFonts w:ascii="Calibri" w:hAnsi="Calibri"/>
+        </w:rPr>
+        <w:t>20</w:t>
+      </w:r>
+      <w:r>
+        <w:rPr>
+          <w:rFonts w:ascii="Calibri" w:hAnsi="Calibri"/>
+        </w:rPr>
+        <w:t xml:space="preserve"> points)</w:t>
       </w:r>
     </w:p>
     <w:p>
@@ -1751,7 +1797,13 @@
         <w:rPr>
           <w:rFonts w:ascii="Calibri" w:hAnsi="Calibri"/>
         </w:rPr>
-        <w:t>Cover Page and Table of Contents (4</w:t>
+        <w:t>Cover Page and Table of Contents (</w:t>
+      </w:r>
+      <w:r>
+        <w:rPr>
+          <w:rFonts w:ascii="Calibri" w:hAnsi="Calibri"/>
+        </w:rPr>
+        <w:t>1</w:t>
       </w:r>
       <w:r>
         <w:rPr>
@@ -1776,7 +1828,13 @@
         <w:rPr>
           <w:rFonts w:ascii="Calibri" w:hAnsi="Calibri"/>
         </w:rPr>
-        <w:t>Overview (4</w:t>
+        <w:t>Overview (</w:t>
+      </w:r>
+      <w:r>
+        <w:rPr>
+          <w:rFonts w:ascii="Calibri" w:hAnsi="Calibri"/>
+        </w:rPr>
+        <w:t>2</w:t>
       </w:r>
       <w:r>
         <w:rPr>
@@ -1801,7 +1859,13 @@
         <w:rPr>
           <w:rFonts w:ascii="Calibri" w:hAnsi="Calibri"/>
         </w:rPr>
-        <w:t>Design (9</w:t>
+        <w:t>Design (</w:t>
+      </w:r>
+      <w:r>
+        <w:rPr>
+          <w:rFonts w:ascii="Calibri" w:hAnsi="Calibri"/>
+        </w:rPr>
+        <w:t>4</w:t>
       </w:r>
       <w:r>
         <w:rPr>
@@ -1826,7 +1890,19 @@
         <w:rPr>
           <w:rFonts w:ascii="Calibri" w:hAnsi="Calibri"/>
         </w:rPr>
-        <w:t>Detailed Documentation (9)</w:t>
+        <w:t>Detailed Documentation (</w:t>
+      </w:r>
+      <w:r>
+        <w:rPr>
+          <w:rFonts w:ascii="Calibri" w:hAnsi="Calibri"/>
+        </w:rPr>
+        <w:t>4</w:t>
+      </w:r>
+      <w:r>
+        <w:rPr>
+          <w:rFonts w:ascii="Calibri" w:hAnsi="Calibri"/>
+        </w:rPr>
+        <w:t>)</w:t>
       </w:r>
     </w:p>
     <w:p>
@@ -1845,7 +1921,19 @@
         <w:rPr>
           <w:rFonts w:ascii="Calibri" w:hAnsi="Calibri"/>
         </w:rPr>
-        <w:t>Tips and Warnings (6)</w:t>
+        <w:t>Tips and Warnings (</w:t>
+      </w:r>
+      <w:r>
+        <w:rPr>
+          <w:rFonts w:ascii="Calibri" w:hAnsi="Calibri"/>
+        </w:rPr>
+        <w:t>4</w:t>
+      </w:r>
+      <w:r>
+        <w:rPr>
+          <w:rFonts w:ascii="Calibri" w:hAnsi="Calibri"/>
+        </w:rPr>
+        <w:t>)</w:t>
       </w:r>
     </w:p>
     <w:p>
@@ -1864,7 +1952,19 @@
         <w:rPr>
           <w:rFonts w:ascii="Calibri" w:hAnsi="Calibri"/>
         </w:rPr>
-        <w:t>References (2)</w:t>
+        <w:t>References (</w:t>
+      </w:r>
+      <w:r>
+        <w:rPr>
+          <w:rFonts w:ascii="Calibri" w:hAnsi="Calibri"/>
+        </w:rPr>
+        <w:t>1</w:t>
+      </w:r>
+      <w:r>
+        <w:rPr>
+          <w:rFonts w:ascii="Calibri" w:hAnsi="Calibri"/>
+        </w:rPr>
+        <w:t>)</w:t>
       </w:r>
     </w:p>
     <w:p>
@@ -1883,7 +1983,19 @@
         <w:rPr>
           <w:rFonts w:ascii="Calibri" w:hAnsi="Calibri"/>
         </w:rPr>
-        <w:t>Documented Code (6)</w:t>
+        <w:t>Documented Code (</w:t>
+      </w:r>
+      <w:r>
+        <w:rPr>
+          <w:rFonts w:ascii="Calibri" w:hAnsi="Calibri"/>
+        </w:rPr>
+        <w:t>4</w:t>
+      </w:r>
+      <w:r>
+        <w:rPr>
+          <w:rFonts w:ascii="Calibri" w:hAnsi="Calibri"/>
+        </w:rPr>
+        <w:t>)</w:t>
       </w:r>
     </w:p>
     <w:sectPr>

--- a/_original_files/IT210B-Lab5-Documentation.docx
+++ b/_original_files/IT210B-Lab5-Documentation.docx
@@ -1566,27 +1566,61 @@
         <w:rPr>
           <w:rFonts w:ascii="Calibri" w:hAnsi="Calibri"/>
         </w:rPr>
-        <w:t>Avoid “narrative” style.</w:t>
-      </w:r>
-      <w:r>
-        <w:rPr>
-          <w:rFonts w:ascii="Calibri" w:hAnsi="Calibri"/>
-        </w:rPr>
-        <w:t xml:space="preserve"> (e.g., Don’t say “I installed the server but it didn’t work so I had to fix the network parameters.”; Instead say “The network parameters in the </w:t>
-      </w:r>
-      <w:proofErr w:type="spellStart"/>
-      <w:r>
-        <w:rPr>
-          <w:rFonts w:ascii="Calibri" w:hAnsi="Calibri"/>
-        </w:rPr>
-        <w:t>init.d</w:t>
-      </w:r>
-      <w:proofErr w:type="spellEnd"/>
-      <w:r>
-        <w:rPr>
-          <w:rFonts w:ascii="Calibri" w:hAnsi="Calibri"/>
-        </w:rPr>
-        <w:t xml:space="preserve"> file are set to “open” so the server installation process can succeed”)</w:t>
+        <w:t xml:space="preserve">Code snippets should be in a different font </w:t>
+      </w:r>
+      <w:r>
+        <w:rPr>
+          <w:rFonts w:ascii="Calibri" w:hAnsi="Calibri"/>
+        </w:rPr>
+        <w:t>than the explanatory text. Use</w:t>
+      </w:r>
+      <w:r>
+        <w:rPr>
+          <w:rFonts w:ascii="Calibri" w:hAnsi="Calibri"/>
+        </w:rPr>
+        <w:t xml:space="preserve"> a monospace font </w:t>
+      </w:r>
+      <w:r>
+        <w:rPr>
+          <w:rFonts w:ascii="Calibri" w:hAnsi="Calibri"/>
+        </w:rPr>
+        <w:t>(e.g.,</w:t>
+      </w:r>
+      <w:r>
+        <w:rPr>
+          <w:rFonts w:ascii="Calibri" w:hAnsi="Calibri"/>
+        </w:rPr>
+        <w:t xml:space="preserve"> Consolas,</w:t>
+      </w:r>
+      <w:r>
+        <w:rPr>
+          <w:rFonts w:ascii="Calibri" w:hAnsi="Calibri"/>
+        </w:rPr>
+        <w:t xml:space="preserve"> Courier New) </w:t>
+      </w:r>
+      <w:r>
+        <w:rPr>
+          <w:rFonts w:ascii="Calibri" w:hAnsi="Calibri"/>
+        </w:rPr>
+        <w:t xml:space="preserve">that clearly differentiates between </w:t>
+      </w:r>
+      <w:r>
+        <w:rPr>
+          <w:rFonts w:ascii="Calibri" w:hAnsi="Calibri"/>
+        </w:rPr>
+        <w:t xml:space="preserve">otherwise hard-to distinguish letters: </w:t>
+      </w:r>
+      <w:r>
+        <w:rPr>
+          <w:rFonts w:ascii="Calibri" w:hAnsi="Calibri"/>
+        </w:rPr>
+        <w:t xml:space="preserve">l, 1, I, </w:t>
+      </w:r>
+      <w:r>
+        <w:rPr>
+          <w:rFonts w:ascii="Calibri" w:hAnsi="Calibri" w:cs="Courier New"/>
+        </w:rPr>
+        <w:t>(l, 1, I).</w:t>
       </w:r>
     </w:p>
     <w:p>
@@ -1603,64 +1637,40 @@
       </w:pPr>
       <w:r>
         <w:rPr>
-          <w:rFonts w:ascii="Calibri" w:hAnsi="Calibri"/>
+          <w:rFonts w:ascii="Calibri" w:hAnsi="Calibri" w:cstheme="minorHAnsi"/>
+        </w:rPr>
+        <w:t xml:space="preserve">All figures </w:t>
+      </w:r>
+      <w:r>
+        <w:rPr>
+          <w:rFonts w:ascii="Calibri" w:hAnsi="Calibri" w:cstheme="minorHAnsi"/>
+        </w:rPr>
+        <w:t xml:space="preserve">and tables </w:t>
+      </w:r>
+      <w:r>
+        <w:rPr>
+          <w:rFonts w:ascii="Calibri" w:hAnsi="Calibri" w:cstheme="minorHAnsi"/>
+        </w:rPr>
+        <w:t xml:space="preserve">should be labeled with appropriate titles (e.g., Figure 1: </w:t>
+      </w:r>
+      <w:r>
+        <w:rPr>
+          <w:rFonts w:ascii="Calibri" w:hAnsi="Calibri" w:cstheme="minorHAnsi"/>
+        </w:rPr>
+        <w:t>UML Activity Diagram Showing Login Process; Table 3: Variables used in Login Process</w:t>
+      </w:r>
+      <w:r>
+        <w:rPr>
+          <w:rFonts w:ascii="Calibri" w:hAnsi="Calibri" w:cstheme="minorHAnsi"/>
+        </w:rPr>
+        <w:t xml:space="preserve">). Not </w:t>
+      </w:r>
+      <w:r>
+        <w:rPr>
+          <w:rFonts w:ascii="Calibri" w:hAnsi="Calibri" w:cstheme="minorHAnsi"/>
         </w:rPr>
         <w:lastRenderedPageBreak/>
-        <w:t xml:space="preserve">Code snippets should be in a different font </w:t>
-      </w:r>
-      <w:r>
-        <w:rPr>
-          <w:rFonts w:ascii="Calibri" w:hAnsi="Calibri"/>
-        </w:rPr>
-        <w:t>than the explanatory text. Use</w:t>
-      </w:r>
-      <w:r>
-        <w:rPr>
-          <w:rFonts w:ascii="Calibri" w:hAnsi="Calibri"/>
-        </w:rPr>
-        <w:t xml:space="preserve"> a monospace font </w:t>
-      </w:r>
-      <w:r>
-        <w:rPr>
-          <w:rFonts w:ascii="Calibri" w:hAnsi="Calibri"/>
-        </w:rPr>
-        <w:t>(e.g.,</w:t>
-      </w:r>
-      <w:r>
-        <w:rPr>
-          <w:rFonts w:ascii="Calibri" w:hAnsi="Calibri"/>
-        </w:rPr>
-        <w:t xml:space="preserve"> Consolas,</w:t>
-      </w:r>
-      <w:r>
-        <w:rPr>
-          <w:rFonts w:ascii="Calibri" w:hAnsi="Calibri"/>
-        </w:rPr>
-        <w:t xml:space="preserve"> Courier New) </w:t>
-      </w:r>
-      <w:r>
-        <w:rPr>
-          <w:rFonts w:ascii="Calibri" w:hAnsi="Calibri"/>
-        </w:rPr>
-        <w:t xml:space="preserve">that clearly differentiates between </w:t>
-      </w:r>
-      <w:r>
-        <w:rPr>
-          <w:rFonts w:ascii="Calibri" w:hAnsi="Calibri"/>
-        </w:rPr>
-        <w:t xml:space="preserve">otherwise hard-to distinguish letters: </w:t>
-      </w:r>
-      <w:r>
-        <w:rPr>
-          <w:rFonts w:ascii="Calibri" w:hAnsi="Calibri"/>
-        </w:rPr>
-        <w:t xml:space="preserve">l, 1, I, </w:t>
-      </w:r>
-      <w:r>
-        <w:rPr>
-          <w:rFonts w:ascii="Calibri" w:hAnsi="Calibri" w:cs="Courier New"/>
-        </w:rPr>
-        <w:t>(l, 1, I).</w:t>
+        <w:t>all code fragments need to be labeled, unless you want to refer to them more than once.</w:t>
       </w:r>
     </w:p>
     <w:p>
@@ -1679,50 +1689,19 @@
         <w:rPr>
           <w:rFonts w:ascii="Calibri" w:hAnsi="Calibri" w:cstheme="minorHAnsi"/>
         </w:rPr>
-        <w:t xml:space="preserve">All figures </w:t>
+        <w:t>This is formal documentation writing, so make sure your language is professional.</w:t>
       </w:r>
       <w:r>
         <w:rPr>
           <w:rFonts w:ascii="Calibri" w:hAnsi="Calibri" w:cstheme="minorHAnsi"/>
         </w:rPr>
-        <w:t xml:space="preserve">and tables </w:t>
+        <w:t xml:space="preserve"> </w:t>
       </w:r>
       <w:r>
         <w:rPr>
           <w:rFonts w:ascii="Calibri" w:hAnsi="Calibri" w:cstheme="minorHAnsi"/>
         </w:rPr>
-        <w:t xml:space="preserve">should be labeled with appropriate titles (e.g., Figure 1: </w:t>
-      </w:r>
-      <w:r>
-        <w:rPr>
-          <w:rFonts w:ascii="Calibri" w:hAnsi="Calibri" w:cstheme="minorHAnsi"/>
-        </w:rPr>
-        <w:t>UML Activity Diagram Showing Login Process; Table 3: Variables used in Login Process</w:t>
-      </w:r>
-      <w:r>
-        <w:rPr>
-          <w:rFonts w:ascii="Calibri" w:hAnsi="Calibri" w:cstheme="minorHAnsi"/>
-        </w:rPr>
-        <w:t>). Not all code fragments need to be labeled, unless you want to refer to them more than once.</w:t>
-      </w:r>
-    </w:p>
-    <w:p>
-      <w:pPr>
-        <w:pStyle w:val="ListParagraph"/>
-        <w:numPr>
-          <w:ilvl w:val="1"/>
-          <w:numId w:val="3"/>
-        </w:numPr>
-        <w:spacing w:after="0" w:line="240" w:lineRule="auto"/>
-        <w:rPr>
-          <w:rFonts w:ascii="Calibri" w:hAnsi="Calibri"/>
-        </w:rPr>
-      </w:pPr>
-      <w:r>
-        <w:rPr>
-          <w:rFonts w:ascii="Calibri" w:hAnsi="Calibri" w:cstheme="minorHAnsi"/>
-        </w:rPr>
-        <w:t>This is formal documentation writing, so make sure your language is professional.</w:t>
+        <w:t>Nevertheless, personal pronouns ("I", or "we") are acceptable.</w:t>
       </w:r>
     </w:p>
     <w:p>
